--- a/docao4/Reflexoes_2019_posts_content.docx
+++ b/docao4/Reflexoes_2019_posts_content.docx
@@ -12,6 +12,15 @@
       </w:r>
     </w:p>
     <w:p>
+      <w:pPr>
+        <w:pStyle w:val="Heading1"/>
+      </w:pPr>
+      <w:r>
+        <w:t>URL: http://www.reflexoesdofilosofo.blog.br/2019/12/sobre-mesai.html</w:t>
+        <w:br/>
+      </w:r>
+    </w:p>
+    <w:p>
       <w:r>
         <w:t>Nesse primeiro capítulo Russell aborda um objeto simples, uma mesa, para</w:t>
         <w:br/>
@@ -118,6 +127,15 @@
       </w:r>
     </w:p>
     <w:p>
+      <w:pPr>
+        <w:pStyle w:val="Heading1"/>
+      </w:pPr>
+      <w:r>
+        <w:t>URL: http://www.reflexoesdofilosofo.blog.br/2019/11/parasitai.html</w:t>
+        <w:br/>
+      </w:r>
+    </w:p>
+    <w:p>
       <w:r>
         <w:t>Queria falar um pouco sobre um vazio-de-si não abstrato, mas concreto e não</w:t>
         <w:br/>
@@ -234,6 +252,15 @@
       </w:r>
     </w:p>
     <w:p>
+      <w:pPr>
+        <w:pStyle w:val="Heading1"/>
+      </w:pPr>
+      <w:r>
+        <w:t>URL: http://www.reflexoesdofilosofo.blog.br/2019/10/repousoi.html</w:t>
+        <w:br/>
+      </w:r>
+    </w:p>
+    <w:p>
       <w:r>
         <w:t>Uma coisa em repouso está como que isolada das demais em um determinado estado</w:t>
         <w:br/>
@@ -320,6 +347,15 @@
       </w:r>
     </w:p>
     <w:p>
+      <w:pPr>
+        <w:pStyle w:val="Heading1"/>
+      </w:pPr>
+      <w:r>
+        <w:t>URL: http://www.reflexoesdofilosofo.blog.br/2019/09/cidadaos-do-universo.html</w:t>
+        <w:br/>
+      </w:r>
+    </w:p>
+    <w:p>
       <w:r>
         <w:t>Nesse último capítulo, Russel verificará qual o valor da filosofia e por que</w:t>
         <w:br/>
@@ -455,6 +491,15 @@
       </w:r>
     </w:p>
     <w:p>
+      <w:pPr>
+        <w:pStyle w:val="Heading1"/>
+      </w:pPr>
+      <w:r>
+        <w:t>URL: http://www.reflexoesdofilosofo.blog.br/2019/09/criticismo-filosofico-i.html</w:t>
+        <w:br/>
+      </w:r>
+    </w:p>
+    <w:p>
       <w:r>
         <w:t>**A Ideia Absoluta de Hegel.** Russell diz que é prática comum na filosofia o</w:t>
         <w:br/>
@@ -720,6 +765,15 @@
       </w:r>
     </w:p>
     <w:p>
+      <w:pPr>
+        <w:pStyle w:val="Heading1"/>
+      </w:pPr>
+      <w:r>
+        <w:t>URL: http://www.reflexoesdofilosofo.blog.br/2019/08/conhecimento-erro-e-opiniao-provavel.html</w:t>
+        <w:br/>
+      </w:r>
+    </w:p>
+    <w:p>
       <w:r>
         <w:t>Russell tratará de verificar se conseguimos distinguir entre crenças</w:t>
         <w:br/>
@@ -838,6 +892,15 @@
       </w:r>
     </w:p>
     <w:p>
+      <w:pPr>
+        <w:pStyle w:val="Heading1"/>
+      </w:pPr>
+      <w:r>
+        <w:t>URL: http://www.reflexoesdofilosofo.blog.br/2019/07/a-unidade-complexa-de-russell.html</w:t>
+        <w:br/>
+      </w:r>
+    </w:p>
+    <w:p>
       <w:r>
         <w:t>Russell inicia comparando o conhecimento de coisas, que se referem a algo, com</w:t>
         <w:br/>
@@ -987,6 +1050,15 @@
       </w:r>
     </w:p>
     <w:p>
+      <w:pPr>
+        <w:pStyle w:val="Heading1"/>
+      </w:pPr>
+      <w:r>
+        <w:t>URL: http://www.reflexoesdofilosofo.blog.br/2019/07/graus-de-autoevidencia.html</w:t>
+        <w:br/>
+      </w:r>
+    </w:p>
+    <w:p>
       <w:r>
         <w:t>Russell inicia dizendo que geralmente todas nossas crenças são capazes de</w:t>
         <w:br/>
@@ -1097,6 +1169,15 @@
       </w:r>
     </w:p>
     <w:p>
+      <w:pPr>
+        <w:pStyle w:val="Heading1"/>
+      </w:pPr>
+      <w:r>
+        <w:t>URL: http://www.reflexoesdofilosofo.blog.br/2019/07/o-conhecimento-priori-lida-com-relacoes.html</w:t>
+        <w:br/>
+      </w:r>
+    </w:p>
+    <w:p>
       <w:r>
         <w:t>Russell divide o conhecimento de universais entre por familiaridade /</w:t>
         <w:br/>
@@ -1261,6 +1342,15 @@
       </w:r>
     </w:p>
     <w:p>
+      <w:pPr>
+        <w:pStyle w:val="Heading1"/>
+      </w:pPr>
+      <w:r>
+        <w:t>URL: http://www.reflexoesdofilosofo.blog.br/2019/06/russell-platonicoi.html</w:t>
+        <w:br/>
+      </w:r>
+    </w:p>
+    <w:p>
       <w:r>
         <w:t>Russell inicia esse capítulo retomando as relações e as trata como entidades</w:t>
         <w:br/>
@@ -1411,6 +1501,15 @@
       </w:r>
     </w:p>
     <w:p>
+      <w:pPr>
+        <w:pStyle w:val="Heading1"/>
+      </w:pPr>
+      <w:r>
+        <w:t>URL: http://www.reflexoesdofilosofo.blog.br/2019/06/a-mente-que-liga-o-mundo.html</w:t>
+        <w:br/>
+      </w:r>
+    </w:p>
+    <w:p>
       <w:r>
         <w:t>Ao tratar do conhecimento _a priori_ , Russell remete a Kant definindo-o como</w:t>
         <w:br/>
@@ -1570,6 +1669,15 @@
       </w:r>
     </w:p>
     <w:p>
+      <w:pPr>
+        <w:pStyle w:val="Heading1"/>
+      </w:pPr>
+      <w:r>
+        <w:t>URL: http://www.reflexoesdofilosofo.blog.br/2019/06/principios-logicos.html</w:t>
+        <w:br/>
+      </w:r>
+    </w:p>
+    <w:p>
       <w:r>
         <w:t>A teoria do conhecimento de Russell aborda os princípios de inferência</w:t>
         <w:br/>
@@ -1752,6 +1860,15 @@
       </w:r>
     </w:p>
     <w:p>
+      <w:pPr>
+        <w:pStyle w:val="Heading1"/>
+      </w:pPr>
+      <w:r>
+        <w:t>URL: http://www.reflexoesdofilosofo.blog.br/2019/05/sobre-inducao.html</w:t>
+        <w:br/>
+      </w:r>
+    </w:p>
+    <w:p>
       <w:r>
         <w:t>Como Russell nos mostrou até agora[i], o conhecimento das coisas existentes e</w:t>
         <w:br/>
@@ -1886,6 +2003,15 @@
       </w:r>
     </w:p>
     <w:p>
+      <w:pPr>
+        <w:pStyle w:val="Heading1"/>
+      </w:pPr>
+      <w:r>
+        <w:t>URL: http://www.reflexoesdofilosofo.blog.br/2019/05/acerca-da-duvida.html</w:t>
+        <w:br/>
+      </w:r>
+    </w:p>
+    <w:p>
       <w:r>
         <w:t>[![](https://blogger.googleusercontent.com/img/b/R29vZ2xl/AVvXsEgsL1J1yXhRcoE-</w:t>
         <w:br/>
@@ -1985,6 +2111,15 @@
       </w:r>
     </w:p>
     <w:p>
+      <w:pPr>
+        <w:pStyle w:val="Heading1"/>
+      </w:pPr>
+      <w:r>
+        <w:t>URL: http://www.reflexoesdofilosofo.blog.br/2019/05/ideias-de-deus.html</w:t>
+        <w:br/>
+      </w:r>
+    </w:p>
+    <w:p>
       <w:r>
         <w:t>**Idealismo e Teoria do Conhecimento.** Russell relembra que idealismo</w:t>
         <w:br/>
@@ -2153,6 +2288,15 @@
       </w:r>
     </w:p>
     <w:p>
+      <w:pPr>
+        <w:pStyle w:val="Heading1"/>
+      </w:pPr>
+      <w:r>
+        <w:t>URL: http://www.reflexoesdofilosofo.blog.br/2019/04/o-espaco-fisico-i.html</w:t>
+        <w:br/>
+      </w:r>
+    </w:p>
+    <w:p>
       <w:r>
         <w:t>Os dados-dos-sentidos[ii], que para a Filosofia são mais conhecidos do que o</w:t>
         <w:br/>
@@ -2256,6 +2400,15 @@
       </w:r>
     </w:p>
     <w:p>
+      <w:pPr>
+        <w:pStyle w:val="Heading1"/>
+      </w:pPr>
+      <w:r>
+        <w:t>URL: http://www.reflexoesdofilosofo.blog.br/2019/04/o-mundo-nao-existei.html</w:t>
+        <w:br/>
+      </w:r>
+    </w:p>
+    <w:p>
       <w:r>
         <w:t>Russell inicia com a questão se existe algum conhecimento que seja certo o</w:t>
         <w:br/>
@@ -2369,6 +2522,15 @@
       </w:r>
     </w:p>
     <w:p>
+      <w:pPr>
+        <w:pStyle w:val="Heading1"/>
+      </w:pPr>
+      <w:r>
+        <w:t>URL: http://www.reflexoesdofilosofo.blog.br/2019/04/abrangencia.html</w:t>
+        <w:br/>
+      </w:r>
+    </w:p>
+    <w:p>
       <w:r>
         <w:t xml:space="preserve">  </w:t>
         <w:br/>
@@ -2433,6 +2595,15 @@
       </w:r>
     </w:p>
     <w:p>
+      <w:pPr>
+        <w:pStyle w:val="Heading1"/>
+      </w:pPr>
+      <w:r>
+        <w:t>URL: http://www.reflexoesdofilosofo.blog.br/2019/03/didatica-e-pedagogia-do-exame.html</w:t>
+        <w:br/>
+      </w:r>
+    </w:p>
+    <w:p>
       <w:r>
         <w:t>Observações sobre a prática da avaliação da aprendizagem nas escolas</w:t>
         <w:br/>
@@ -2538,6 +2709,15 @@
       </w:r>
     </w:p>
     <w:p>
+      <w:pPr>
+        <w:pStyle w:val="Heading1"/>
+      </w:pPr>
+      <w:r>
+        <w:t>URL: http://www.reflexoesdofilosofo.blog.br/2019/02/como-resolver-problemas-filosoficos.html</w:t>
+        <w:br/>
+      </w:r>
+    </w:p>
+    <w:p>
       <w:r>
         <w:t>Perguntamos: problemas filsóficos podem ser resolvidos através de proposições</w:t>
         <w:br/>
@@ -2681,6 +2861,15 @@
       </w:r>
     </w:p>
     <w:p>
+      <w:pPr>
+        <w:pStyle w:val="Heading1"/>
+      </w:pPr>
+      <w:r>
+        <w:t>URL: http://www.reflexoesdofilosofo.blog.br/2019/01/o-pragmatismo-de-putnam1.html</w:t>
+        <w:br/>
+      </w:r>
+    </w:p>
+    <w:p>
       <w:r>
         <w:t xml:space="preserve">  </w:t>
         <w:br/>
@@ -2777,328 +2966,148 @@
       </w:r>
     </w:p>
     <w:p>
-      <w:r>
-        <w:t>Gostaríamos de mostrar como Byung-Chul Han valoriza a festa em prol do</w:t>
-        <w:br/>
-        <w:t>trabalho, em um caminho contrário ao que pesa hoje no senso comum **. Não é o</w:t>
-        <w:br/>
-        <w:t>aperfeiçoamento técnico, mas a celebração que nos trará uma vida que valha a</w:t>
-        <w:br/>
-        <w:t>pena ser vivida.</w:t>
-        <w:br/>
-        <w:br/>
-        <w:t>**Festa.** Han constata que não vivemos em um tempo de festividade. Segundo</w:t>
-        <w:br/>
-        <w:t>ele, uma celebração festiva é desprovida de tempo, é onde _demoramos_. Citando</w:t>
-        <w:br/>
-        <w:t>Gadamer, ele compara a festa com o belo, pela temporalidade: o tempo da arte é</w:t>
-        <w:br/>
-        <w:t>a eternidade, o tempo não passa. E a relaciona com o divino: os deuses se</w:t>
-        <w:br/>
-        <w:t>alegram quando os homens brincam e jogam e lhes devotam rituais. Se hoje não</w:t>
-        <w:br/>
-        <w:t>há festa é porque estamos longe do divino. E mais, deveríamos copiar os</w:t>
-        <w:br/>
-        <w:t>deuses, pois eles não se importam em produzir. Mas o tempo do trabalho hoje</w:t>
-        <w:br/>
-        <w:t>roubou todo o tempo da festa e se tornou totalitário: “A própria pausa se</w:t>
-        <w:br/>
-        <w:t>conserva implícita no tempo de trabalho. Ela serve apenas para nos recuperar</w:t>
-        <w:br/>
-        <w:t>do trabalho, para poder continuar funcionando.” (p. 113). A vida perde</w:t>
-        <w:br/>
-        <w:t>intensidade pairando entre tédio e ocupação. As festas de hoje são eventos:</w:t>
-        <w:br/>
-        <w:t>eventuais, acontecem, apenas.</w:t>
-        <w:br/>
-        <w:br/>
-        <w:t>**Crise de Liberdade.** Han então trata da autoexploração que se dá na</w:t>
-        <w:br/>
-        <w:t>sociedade de desempenho: não somos explorados pelo outro, nós somos senhor e</w:t>
-        <w:br/>
-        <w:t>escravo de nós mesmos nos aproximando do sentimento de liberdade. De posse do</w:t>
-        <w:br/>
-        <w:t>smartfone e dos laptops trabalhamos continuamente de qualquer lugar</w:t>
-        <w:br/>
-        <w:t>acreditando que o trabalho nos realizará. Porém, tal liberdade acaba se</w:t>
-        <w:br/>
-        <w:t>transformando em coação porque nos leva a nos explorarmos sem limites e é onde</w:t>
-        <w:br/>
-        <w:t>surgem as enfermidades como a depressão e a síndrome de Burnout, resultados</w:t>
-        <w:br/>
-        <w:t>dessa crise da liberdade. Mesmo que busquemos o sadio na histeria de saúde</w:t>
-        <w:br/>
-        <w:t>atual (fitness, botox, etc.), nada mais fazemos que sobreviver. Negando a</w:t>
-        <w:br/>
-        <w:t>morte em prol da vida nos tornamos zumbis e estamos “por demais mortos para</w:t>
-        <w:br/>
-        <w:t>viver, e por demais vivos para morrer.” (p. 119).</w:t>
-        <w:br/>
-        <w:br/>
-        <w:t>**Beleza.** Han afirma que o homem que trabalha não é livre. Citando</w:t>
-        <w:br/>
-        <w:t>Aristóteles, ele nos diz que o homem livre está em busca das coisas belas, da</w:t>
-        <w:br/>
-        <w:t>realização de belos atos e da contemplação da beleza perene. Citando Arendt,</w:t>
-        <w:br/>
-        <w:t>ele refere o homem livre ao belo, que é o que não é útil. Mesmo os políticos</w:t>
-        <w:br/>
-        <w:t>deveriam se aproximar do belo, nesse sentido aristotélico de uma ação livre da</w:t>
-        <w:br/>
-        <w:t>necessidade e utilidade e buscando um _bios politikos_ que promova a justiça e</w:t>
-        <w:br/>
-        <w:t>a felicidade.</w:t>
-        <w:br/>
-        <w:br/>
-        <w:t>**Uso livre.** Han aborda o “uso livre” de Agamben como uma “profanação” do</w:t>
-        <w:br/>
-        <w:t>uso dos objetos, chegando ao ponto de ilustrar uma passagem em que crianças</w:t>
-        <w:br/>
-        <w:t>acharam dinheiro e na brincadeira, as notas foram rasgadas. A profanação do</w:t>
-        <w:br/>
-        <w:t>uso do dinheiro é a profanação do ídolo, transformando-o em brinquedo. Segundo</w:t>
-        <w:br/>
-        <w:t>Han: “há que se profanar o trabalho, a produção, o capital, o tempo de</w:t>
-        <w:br/>
-        <w:t>trabalho, transformando-os em tempo de jogos e festa.” (p. 123).</w:t>
-        <w:br/>
-        <w:br/>
-        <w:t>**Beleza e festa.** A beleza também se aproxima da festa que é quando nos</w:t>
-        <w:br/>
-        <w:t>preparamos para ficarmos bonitos e belos. As próprias obras de arte retratam</w:t>
-        <w:br/>
-        <w:t>momentos felizes que seriam intermináveis, obras que poderiam ser fruídas nas</w:t>
-        <w:br/>
-        <w:t>ruas e celebrações culturais, porém hoje as obras estão trancafiadas em bancos</w:t>
-        <w:br/>
-        <w:t>e museus perdendo o valor de arte e culto para o valor comercial. As obras que</w:t>
-        <w:br/>
-        <w:t>retratam a intensidade da vida se perdem. As coisas só têm valor quando</w:t>
-        <w:br/>
-        <w:t>expostas, assim como nós que nos expomos nas redes sociais. Nossa produção nas</w:t>
-        <w:br/>
-        <w:t>redes é pela visibilidade e é quando nos tornamos mercadorias, porém na festa</w:t>
-        <w:br/>
-        <w:t>não produzimos, mas gastamos. Comercializamos os momentos de nossa vida e o</w:t>
-        <w:br/>
-        <w:t>valor do ser humano se transforma em valor de mercado.</w:t>
-        <w:br/>
-        <w:br/>
-        <w:t>Han conclui dizendo que o festivo e o divino ficaram obsoletos. Há essa</w:t>
-        <w:br/>
-        <w:t>produção desenfreada de mercadorias fazendo de nosso mundo um local de</w:t>
-        <w:br/>
-        <w:t>utilidades e povoado de coisas que não permitem o silêncio, o vazio e a</w:t>
-        <w:br/>
-        <w:t>contemplação. Já é hora de romper esses laços comerciais e voltarmos para a</w:t>
-        <w:br/>
-        <w:t>festa.</w:t>
-        <w:br/>
-        <w:br/>
-        <w:t xml:space="preserve">  </w:t>
-        <w:br/>
-        <w:br/>
-        <w:t>* * *</w:t>
-        <w:br/>
-        <w:br/>
-        <w:t xml:space="preserve">  </w:t>
-        <w:br/>
-        <w:br/>
-        <w:t>* Alusão ao álbum de Gil, sempre muito festeiro.</w:t>
-        <w:br/>
-        <w:br/>
-        <w:t>** Fichamento de “Tempo de celebração \- a festa numa época sem celebração”.</w:t>
-        <w:br/>
-        <w:t>Em Han, Byung-Chul - _Sociedade do Cansaço_. Petrópolis, RJ: Vozes, 2017.</w:t>
-        <w:br/>
-        <w:br/>
-        <w:br/>
-      </w:r>
-    </w:p>
-    <w:p>
       <w:pPr>
         <w:pStyle w:val="Heading1"/>
       </w:pPr>
       <w:r>
-        <w:t>Make you happy - 09/03/2019</w:t>
+        <w:t>URL: http://www.reflexoesdofilosofo.blog.br/2019/01/fe-na-festa.html</w:t>
         <w:br/>
       </w:r>
     </w:p>
     <w:p>
       <w:r>
+        <w:t>Gostaríamos de mostrar como Byung-Chul Han valoriza a festa em prol do</w:t>
+        <w:br/>
+        <w:t>trabalho, em um caminho contrário ao que pesa hoje no senso comum **. Não é o</w:t>
+        <w:br/>
+        <w:t>aperfeiçoamento técnico, mas a celebração que nos trará uma vida que valha a</w:t>
+        <w:br/>
+        <w:t>pena ser vivida.</w:t>
+        <w:br/>
+        <w:br/>
+        <w:t>**Festa.** Han constata que não vivemos em um tempo de festividade. Segundo</w:t>
+        <w:br/>
+        <w:t>ele, uma celebração festiva é desprovida de tempo, é onde _demoramos_. Citando</w:t>
+        <w:br/>
+        <w:t>Gadamer, ele compara a festa com o belo, pela temporalidade: o tempo da arte é</w:t>
+        <w:br/>
+        <w:t>a eternidade, o tempo não passa. E a relaciona com o divino: os deuses se</w:t>
+        <w:br/>
+        <w:t>alegram quando os homens brincam e jogam e lhes devotam rituais. Se hoje não</w:t>
+        <w:br/>
+        <w:t>há festa é porque estamos longe do divino. E mais, deveríamos copiar os</w:t>
+        <w:br/>
+        <w:t>deuses, pois eles não se importam em produzir. Mas o tempo do trabalho hoje</w:t>
+        <w:br/>
+        <w:t>roubou todo o tempo da festa e se tornou totalitário: “A própria pausa se</w:t>
+        <w:br/>
+        <w:t>conserva implícita no tempo de trabalho. Ela serve apenas para nos recuperar</w:t>
+        <w:br/>
+        <w:t>do trabalho, para poder continuar funcionando.” (p. 113). A vida perde</w:t>
+        <w:br/>
+        <w:t>intensidade pairando entre tédio e ocupação. As festas de hoje são eventos:</w:t>
+        <w:br/>
+        <w:t>eventuais, acontecem, apenas.</w:t>
+        <w:br/>
+        <w:br/>
+        <w:t>**Crise de Liberdade.** Han então trata da autoexploração que se dá na</w:t>
+        <w:br/>
+        <w:t>sociedade de desempenho: não somos explorados pelo outro, nós somos senhor e</w:t>
+        <w:br/>
+        <w:t>escravo de nós mesmos nos aproximando do sentimento de liberdade. De posse do</w:t>
+        <w:br/>
+        <w:t>smartfone e dos laptops trabalhamos continuamente de qualquer lugar</w:t>
+        <w:br/>
+        <w:t>acreditando que o trabalho nos realizará. Porém, tal liberdade acaba se</w:t>
+        <w:br/>
+        <w:t>transformando em coação porque nos leva a nos explorarmos sem limites e é onde</w:t>
+        <w:br/>
+        <w:t>surgem as enfermidades como a depressão e a síndrome de Burnout, resultados</w:t>
+        <w:br/>
+        <w:t>dessa crise da liberdade. Mesmo que busquemos o sadio na histeria de saúde</w:t>
+        <w:br/>
+        <w:t>atual (fitness, botox, etc.), nada mais fazemos que sobreviver. Negando a</w:t>
+        <w:br/>
+        <w:t>morte em prol da vida nos tornamos zumbis e estamos “por demais mortos para</w:t>
+        <w:br/>
+        <w:t>viver, e por demais vivos para morrer.” (p. 119).</w:t>
+        <w:br/>
+        <w:br/>
+        <w:t>**Beleza.** Han afirma que o homem que trabalha não é livre. Citando</w:t>
+        <w:br/>
+        <w:t>Aristóteles, ele nos diz que o homem livre está em busca das coisas belas, da</w:t>
+        <w:br/>
+        <w:t>realização de belos atos e da contemplação da beleza perene. Citando Arendt,</w:t>
+        <w:br/>
+        <w:t>ele refere o homem livre ao belo, que é o que não é útil. Mesmo os políticos</w:t>
+        <w:br/>
+        <w:t>deveriam se aproximar do belo, nesse sentido aristotélico de uma ação livre da</w:t>
+        <w:br/>
+        <w:t>necessidade e utilidade e buscando um _bios politikos_ que promova a justiça e</w:t>
+        <w:br/>
+        <w:t>a felicidade.</w:t>
+        <w:br/>
+        <w:br/>
+        <w:t>**Uso livre.** Han aborda o “uso livre” de Agamben como uma “profanação” do</w:t>
+        <w:br/>
+        <w:t>uso dos objetos, chegando ao ponto de ilustrar uma passagem em que crianças</w:t>
+        <w:br/>
+        <w:t>acharam dinheiro e na brincadeira, as notas foram rasgadas. A profanação do</w:t>
+        <w:br/>
+        <w:t>uso do dinheiro é a profanação do ídolo, transformando-o em brinquedo. Segundo</w:t>
+        <w:br/>
+        <w:t>Han: “há que se profanar o trabalho, a produção, o capital, o tempo de</w:t>
+        <w:br/>
+        <w:t>trabalho, transformando-os em tempo de jogos e festa.” (p. 123).</w:t>
+        <w:br/>
+        <w:br/>
+        <w:t>**Beleza e festa.** A beleza também se aproxima da festa que é quando nos</w:t>
+        <w:br/>
+        <w:t>preparamos para ficarmos bonitos e belos. As próprias obras de arte retratam</w:t>
+        <w:br/>
+        <w:t>momentos felizes que seriam intermináveis, obras que poderiam ser fruídas nas</w:t>
+        <w:br/>
+        <w:t>ruas e celebrações culturais, porém hoje as obras estão trancafiadas em bancos</w:t>
+        <w:br/>
+        <w:t>e museus perdendo o valor de arte e culto para o valor comercial. As obras que</w:t>
+        <w:br/>
+        <w:t>retratam a intensidade da vida se perdem. As coisas só têm valor quando</w:t>
+        <w:br/>
+        <w:t>expostas, assim como nós que nos expomos nas redes sociais. Nossa produção nas</w:t>
+        <w:br/>
+        <w:t>redes é pela visibilidade e é quando nos tornamos mercadorias, porém na festa</w:t>
+        <w:br/>
+        <w:t>não produzimos, mas gastamos. Comercializamos os momentos de nossa vida e o</w:t>
+        <w:br/>
+        <w:t>valor do ser humano se transforma em valor de mercado.</w:t>
+        <w:br/>
+        <w:br/>
+        <w:t>Han conclui dizendo que o festivo e o divino ficaram obsoletos. Há essa</w:t>
+        <w:br/>
+        <w:t>produção desenfreada de mercadorias fazendo de nosso mundo um local de</w:t>
+        <w:br/>
+        <w:t>utilidades e povoado de coisas que não permitem o silêncio, o vazio e a</w:t>
+        <w:br/>
+        <w:t>contemplação. Já é hora de romper esses laços comerciais e voltarmos para a</w:t>
+        <w:br/>
+        <w:t>festa.</w:t>
+        <w:br/>
+        <w:br/>
         <w:t xml:space="preserve">  </w:t>
         <w:br/>
         <w:br/>
-        <w:t>[](https://www.blogger.com/blogger.g?blogID=6776834719361606300#_ftn1)</w:t>
-        <w:br/>
-        <w:br/>
-        <w:t>Epicurus, born in Greek year of 341BC, asked a different question the oldest</w:t>
-        <w:br/>
-        <w:t>did at that time: what makes us happy instead of “good”? Studying happiness,</w:t>
-        <w:br/>
-        <w:t>he concluded some remarkable things:</w:t>
-        <w:br/>
-        <w:br/>
-        <w:t>1) The friendship is better than the romantic or sexuality because many people</w:t>
-        <w:br/>
-        <w:t>are jealous or fight a lot in this type of relationships,</w:t>
-        <w:br/>
-        <w:br/>
-        <w:t>2) Working alone or in small groups improving the world and felling we help</w:t>
-        <w:br/>
-        <w:t>others is more satisfying that working long hours to make money and</w:t>
-        <w:br/>
-        <w:br/>
-        <w:t>3) Changing luxury by a calm and pure mind and a simple way of life.</w:t>
-        <w:br/>
-        <w:br/>
-        <w:t>So, we need three things to be happy in our life: to have the friends around,</w:t>
-        <w:br/>
-        <w:t>to stop working to other people and take care of our own staffs and become</w:t>
-        <w:br/>
-        <w:t>calm being alone reflecting, reading and meditating.</w:t>
-        <w:br/>
-        <w:br/>
-        <w:t>These insights spreaded and motivated the creation of a lot of communities in</w:t>
-        <w:br/>
-        <w:t>Mediterranean that were later transformed in monasteries by Christians. For</w:t>
-        <w:br/>
-        <w:t>SoL, even Karl Marx with his concept of communism, can be considered a version</w:t>
-        <w:br/>
-        <w:t>of Epicureanism. However, the main legacy of Epicurus is that we need to make</w:t>
-        <w:br/>
-        <w:t>us more happy but also teaches us that we need to think more in ourselves and</w:t>
-        <w:br/>
-        <w:t>also we need to have courage to change our life following the directions</w:t>
-        <w:br/>
-        <w:t>quoted here.</w:t>
+        <w:t>* * *</w:t>
         <w:br/>
         <w:br/>
         <w:t xml:space="preserve">  </w:t>
         <w:br/>
         <w:br/>
-        <w:t>* * *</w:t>
-        <w:br/>
-        <w:br/>
-        <w:t>(*) Digest of School of Life. Video can be found here:</w:t>
-        <w:br/>
-        <w:t>&lt;https://www.youtube.com/watch?v=Kg_47J6sy3A&gt;.</w:t>
-        <w:br/>
-        <w:br/>
-        <w:br/>
-      </w:r>
-    </w:p>
-    <w:p>
-      <w:pPr>
-        <w:pStyle w:val="Heading1"/>
-      </w:pPr>
-      <w:r>
-        <w:t>The brain is only a part of the consciousness* - 26/01/2019</w:t>
-        <w:br/>
-      </w:r>
-    </w:p>
-    <w:p>
-      <w:r>
-        <w:t>The main aspect of this interview is the Alva´s argument that the</w:t>
-        <w:br/>
-        <w:t>consciousness does not reside entirely inside of us. If one thinks in</w:t>
-        <w:br/>
-        <w:t>consciousness, he thinks in a straightforward relationship between the</w:t>
-        <w:br/>
-        <w:t>consciousness and the brain, one to one. So, a feeling would have an</w:t>
-        <w:br/>
-        <w:t>electrical pulse associated in the brain. However, Alva argues that is more</w:t>
-        <w:br/>
-        <w:t>than that. We can say the brain performs a difficult job, but we are</w:t>
-        <w:br/>
-        <w:t>interacting with the world outside as well.</w:t>
-        <w:br/>
-        <w:br/>
-        <w:t>He makes an analogy with the value of a 25 cents coin. Where is this value? Is</w:t>
-        <w:br/>
-        <w:t>it produced by whom? There is a complex system behind this. We have feelings</w:t>
-        <w:br/>
-        <w:t>and sensations represented in the brain, we have contents from outside but</w:t>
-        <w:br/>
-        <w:t>there is a substrate inside of us and it is beyond our brain. So, is the brain</w:t>
-        <w:br/>
-        <w:t>by itself sufficient? No, only part of it, but there is interaction between</w:t>
-        <w:br/>
-        <w:t>brain, body, environment and other people[i]. Otherwise it would be very hard</w:t>
-        <w:br/>
-        <w:t>to explain how am I apprehending the content outside? The brain is not self-</w:t>
-        <w:br/>
-        <w:t>sufficient… It isn’t as our stomach in the digestion process and the mystery</w:t>
-        <w:br/>
-        <w:t>is exactly this illusion.</w:t>
-        <w:br/>
-        <w:br/>
-        <w:t>A very good example he quotes is about the tomato. The tomato we feel is not</w:t>
-        <w:br/>
-        <w:t>an exact copy in our mind but it is only a body in front of me. Despite of the</w:t>
-        <w:br/>
-        <w:t>fact that we have the sensation that the color and the flavor of the tomato</w:t>
-        <w:br/>
-        <w:t>are inside of us, without the "real" tomato we don´t have a tomato in our</w:t>
-        <w:br/>
-        <w:t>mind[ii]. For example, we cannot see the back of the tomato but we have the</w:t>
-        <w:br/>
-        <w:t>consciousness of that part. So, more than we can see, we have an expanded</w:t>
-        <w:br/>
-        <w:t>experience of consciousness. Only the visual experience can’t see the back</w:t>
-        <w:br/>
-        <w:t>side. The sense of presence of the hidden part in some sense is presented in</w:t>
-        <w:br/>
-        <w:t>our experience. The perceptual consciousness extends to a new way of presence</w:t>
-        <w:br/>
-        <w:t>and an ability of move around the tomato and then we presume it has a back</w:t>
-        <w:br/>
-        <w:t>part. We could not have the representation of a tomato without the tomato; we</w:t>
-        <w:br/>
-        <w:t>need the outside world.</w:t>
-        <w:br/>
-        <w:br/>
-        <w:t>To continue and finalize, he talks about immigration as an example where</w:t>
-        <w:br/>
-        <w:t>people move between cultures and changes their habits. So, consciousness</w:t>
-        <w:br/>
-        <w:t>extends beyond our craniums in a real sense. We are ourselves not autonomous</w:t>
-        <w:br/>
-        <w:t>and we are not free because we are linked to a large environment. A science of</w:t>
-        <w:br/>
-        <w:t>consciousness should consider the brain in dynamic involvement and agree that</w:t>
-        <w:br/>
-        <w:t>consciousness does not happen only inside the brain: that is all. And, this</w:t>
-        <w:br/>
-        <w:t>also means that we have much more interaction with the world around us and</w:t>
-        <w:br/>
-        <w:t>less autonomy that we could put into our wishes and freedom.</w:t>
-        <w:br/>
-        <w:br/>
-        <w:t xml:space="preserve">  </w:t>
-        <w:br/>
-        <w:br/>
-        <w:t>* * *</w:t>
-        <w:br/>
-        <w:br/>
-        <w:t xml:space="preserve">  </w:t>
-        <w:br/>
-        <w:br/>
-        <w:t xml:space="preserve">* Digest of "Alva Noë - Why is Consciousness so baffling?".   </w:t>
-        <w:br/>
-        <w:t xml:space="preserve">In: https://youtu.be/1aPeWc7Um1A?list=PLnDky5U6KdTnVPeMbpyhUtbvLLYvURkq_&amp;t=69.  </w:t>
-        <w:br/>
-        <w:t xml:space="preserve">  </w:t>
-        <w:br/>
-        <w:t>[i] I had the opinion that our consciousness should be all over our whole</w:t>
-        <w:br/>
-        <w:t>body, as Merleau-Ponty described. However, here, is more than that and it is a</w:t>
-        <w:br/>
-        <w:t xml:space="preserve">phenomenological point of view.  </w:t>
-        <w:br/>
-        <w:t>[ii] Here we can point out to the realism/idealism problem and the very long</w:t>
-        <w:br/>
-        <w:t>discussion related.</w:t>
+        <w:t>* Alusão ao álbum de Gil, sempre muito festeiro.</w:t>
+        <w:br/>
+        <w:br/>
+        <w:t>** Fichamento de “Tempo de celebração \- a festa numa época sem celebração”.</w:t>
+        <w:br/>
+        <w:t>Em Han, Byung-Chul - _Sociedade do Cansaço_. Petrópolis, RJ: Vozes, 2017.</w:t>
         <w:br/>
         <w:br/>
         <w:br/>
